--- a/技术部-19351120-涂陆炜-第二期.docx
+++ b/技术部-19351120-涂陆炜-第二期.docx
@@ -10,6 +10,7 @@
           <w:szCs w:val="32"/>
         </w:rPr>
       </w:pPr>
+      <w:bookmarkStart w:id="0" w:name="_GoBack"/>
       <w:r>
         <w:rPr>
           <w:rFonts w:hint="eastAsia"/>
@@ -65,7 +66,7 @@
           <w:noProof/>
         </w:rPr>
         <w:drawing>
-          <wp:inline distT="0" distB="0" distL="0" distR="0" wp14:anchorId="5BE304C8" wp14:editId="2F3B4A8B">
+          <wp:inline distT="0" distB="0" distL="0" distR="0" wp14:anchorId="133F7A78" wp14:editId="054A0246">
             <wp:extent cx="2246314" cy="1519629"/>
             <wp:effectExtent l="0" t="0" r="1905" b="4445"/>
             <wp:docPr id="1" name="图片 1"/>
@@ -82,7 +83,7 @@
                     </pic:cNvPicPr>
                   </pic:nvPicPr>
                   <pic:blipFill>
-                    <a:blip r:embed="rId5" cstate="print">
+                    <a:blip r:embed="rId6" cstate="print">
                       <a:extLst>
                         <a:ext uri="{28A0092B-C50C-407E-A947-70E740481C1C}">
                           <a14:useLocalDpi xmlns:a14="http://schemas.microsoft.com/office/drawing/2010/main" val="0"/>
@@ -166,10 +167,11 @@
       </w:r>
       <w:r>
         <w:rPr>
+          <w:noProof/>
           <w:shd w:val="clear" w:color="auto" w:fill="FFFFFF"/>
         </w:rPr>
         <w:drawing>
-          <wp:inline distT="0" distB="0" distL="0" distR="0">
+          <wp:inline distT="0" distB="0" distL="0" distR="0" wp14:anchorId="0345DF25" wp14:editId="2A8E4C42">
             <wp:extent cx="3109334" cy="1241712"/>
             <wp:effectExtent l="0" t="0" r="0" b="0"/>
             <wp:docPr id="2" name="图片 2"/>
@@ -186,7 +188,7 @@
                     </pic:cNvPicPr>
                   </pic:nvPicPr>
                   <pic:blipFill>
-                    <a:blip r:embed="rId6" cstate="print">
+                    <a:blip r:embed="rId7" cstate="print">
                       <a:extLst>
                         <a:ext uri="{28A0092B-C50C-407E-A947-70E740481C1C}">
                           <a14:useLocalDpi xmlns:a14="http://schemas.microsoft.com/office/drawing/2010/main" val="0"/>
@@ -239,8 +241,6 @@
         <w:pStyle w:val="a3"/>
         <w:ind w:left="360" w:firstLineChars="0" w:firstLine="0"/>
       </w:pPr>
-      <w:bookmarkStart w:id="0" w:name="_GoBack"/>
-      <w:bookmarkEnd w:id="0"/>
     </w:p>
     <w:p>
       <w:r>
@@ -254,11 +254,6 @@
       </w:r>
     </w:p>
     <w:p>
-      <w:pPr>
-        <w:rPr>
-          <w:rFonts w:hint="eastAsia"/>
-        </w:rPr>
-      </w:pPr>
       <w:r>
         <w:rPr>
           <w:rFonts w:hint="eastAsia"/>
@@ -309,7 +304,7 @@
           <w:noProof/>
         </w:rPr>
         <w:drawing>
-          <wp:inline distT="0" distB="0" distL="0" distR="0">
+          <wp:inline distT="0" distB="0" distL="0" distR="0" wp14:anchorId="30105433" wp14:editId="7D7AF94C">
             <wp:extent cx="2481804" cy="1185326"/>
             <wp:effectExtent l="0" t="0" r="0" b="0"/>
             <wp:docPr id="3" name="图片 3"/>
@@ -326,7 +321,7 @@
                     </pic:cNvPicPr>
                   </pic:nvPicPr>
                   <pic:blipFill>
-                    <a:blip r:embed="rId7" cstate="print">
+                    <a:blip r:embed="rId8" cstate="print">
                       <a:extLst>
                         <a:ext uri="{28A0092B-C50C-407E-A947-70E740481C1C}">
                           <a14:useLocalDpi xmlns:a14="http://schemas.microsoft.com/office/drawing/2010/main" val="0"/>
@@ -422,7 +417,7 @@
           <w:szCs w:val="24"/>
         </w:rPr>
         <w:drawing>
-          <wp:inline distT="0" distB="0" distL="0" distR="0">
+          <wp:inline distT="0" distB="0" distL="0" distR="0" wp14:anchorId="71BAD177" wp14:editId="2702C1FC">
             <wp:extent cx="2590800" cy="591820"/>
             <wp:effectExtent l="0" t="0" r="0" b="0"/>
             <wp:docPr id="4" name="图片 4"/>
@@ -439,7 +434,7 @@
                     </pic:cNvPicPr>
                   </pic:nvPicPr>
                   <pic:blipFill>
-                    <a:blip r:embed="rId8">
+                    <a:blip r:embed="rId9">
                       <a:extLst>
                         <a:ext uri="{28A0092B-C50C-407E-A947-70E740481C1C}">
                           <a14:useLocalDpi xmlns:a14="http://schemas.microsoft.com/office/drawing/2010/main" val="0"/>
@@ -506,7 +501,7 @@
           <w:szCs w:val="24"/>
         </w:rPr>
         <w:drawing>
-          <wp:inline distT="0" distB="0" distL="0" distR="0">
+          <wp:inline distT="0" distB="0" distL="0" distR="0" wp14:anchorId="2FD8AED9" wp14:editId="26B88D8E">
             <wp:extent cx="3700896" cy="636494"/>
             <wp:effectExtent l="0" t="0" r="0" b="0"/>
             <wp:docPr id="5" name="图片 5"/>
@@ -523,7 +518,7 @@
                     </pic:cNvPicPr>
                   </pic:nvPicPr>
                   <pic:blipFill>
-                    <a:blip r:embed="rId9">
+                    <a:blip r:embed="rId10">
                       <a:extLst>
                         <a:ext uri="{28A0092B-C50C-407E-A947-70E740481C1C}">
                           <a14:useLocalDpi xmlns:a14="http://schemas.microsoft.com/office/drawing/2010/main" val="0"/>
@@ -591,7 +586,7 @@
           <w:szCs w:val="24"/>
         </w:rPr>
         <w:drawing>
-          <wp:inline distT="0" distB="0" distL="0" distR="0">
+          <wp:inline distT="0" distB="0" distL="0" distR="0" wp14:anchorId="111B4872" wp14:editId="5EB6F84E">
             <wp:extent cx="4070985" cy="914400"/>
             <wp:effectExtent l="0" t="0" r="5715" b="0"/>
             <wp:docPr id="6" name="图片 6"/>
@@ -608,7 +603,7 @@
                     </pic:cNvPicPr>
                   </pic:nvPicPr>
                   <pic:blipFill>
-                    <a:blip r:embed="rId10">
+                    <a:blip r:embed="rId11">
                       <a:extLst>
                         <a:ext uri="{28A0092B-C50C-407E-A947-70E740481C1C}">
                           <a14:useLocalDpi xmlns:a14="http://schemas.microsoft.com/office/drawing/2010/main" val="0"/>
@@ -670,25 +665,347 @@
     </w:p>
     <w:p>
       <w:pPr>
-        <w:rPr>
-          <w:rFonts w:hint="eastAsia"/>
-        </w:rPr>
-      </w:pPr>
-      <w:r>
-        <w:rPr>
-          <w:rFonts w:hint="eastAsia"/>
-        </w:rPr>
-        <w:t>2</w:t>
-      </w:r>
-      <w:r>
-        <w:t>.</w:t>
-      </w:r>
+        <w:pStyle w:val="a3"/>
+        <w:numPr>
+          <w:ilvl w:val="0"/>
+          <w:numId w:val="1"/>
+        </w:numPr>
+        <w:ind w:firstLineChars="0"/>
+      </w:pPr>
       <w:r>
         <w:rPr>
           <w:rFonts w:hint="eastAsia"/>
         </w:rPr>
         <w:t>设置合作者：这里网上说要进入setting找一个collaborators，我以为是用户界面那个settings，然后一直没找到，最后在repo里面的设置找到了。</w:t>
       </w:r>
+    </w:p>
+    <w:p>
+      <w:pPr>
+        <w:pStyle w:val="a3"/>
+        <w:ind w:left="360" w:firstLineChars="0" w:firstLine="0"/>
+      </w:pPr>
+    </w:p>
+    <w:p>
+      <w:pPr>
+        <w:pStyle w:val="a3"/>
+        <w:ind w:left="360" w:firstLineChars="0" w:firstLine="0"/>
+      </w:pPr>
+    </w:p>
+    <w:p>
+      <w:pPr>
+        <w:pStyle w:val="a3"/>
+        <w:ind w:left="360" w:firstLineChars="0" w:firstLine="0"/>
+      </w:pPr>
+    </w:p>
+    <w:p>
+      <w:pPr>
+        <w:pStyle w:val="a3"/>
+        <w:ind w:left="360" w:firstLineChars="0" w:firstLine="0"/>
+      </w:pPr>
+      <w:r>
+        <w:rPr>
+          <w:rFonts w:hint="eastAsia"/>
+        </w:rPr>
+        <w:t>安装python</w:t>
+      </w:r>
+      <w:r>
+        <w:t>3.7</w:t>
+      </w:r>
+      <w:r>
+        <w:rPr>
+          <w:rFonts w:hint="eastAsia"/>
+        </w:rPr>
+        <w:t>：</w:t>
+      </w:r>
+    </w:p>
+    <w:p>
+      <w:pPr>
+        <w:pStyle w:val="a3"/>
+        <w:numPr>
+          <w:ilvl w:val="0"/>
+          <w:numId w:val="4"/>
+        </w:numPr>
+        <w:ind w:firstLineChars="0"/>
+      </w:pPr>
+      <w:r>
+        <w:rPr>
+          <w:rFonts w:hint="eastAsia"/>
+        </w:rPr>
+        <w:t>在网上下载python</w:t>
+      </w:r>
+      <w:r>
+        <w:t>3.7</w:t>
+      </w:r>
+      <w:r>
+        <w:rPr>
+          <w:rFonts w:hint="eastAsia"/>
+        </w:rPr>
+        <w:t>的包</w:t>
+      </w:r>
+    </w:p>
+    <w:p>
+      <w:pPr>
+        <w:pStyle w:val="a3"/>
+        <w:numPr>
+          <w:ilvl w:val="0"/>
+          <w:numId w:val="4"/>
+        </w:numPr>
+        <w:ind w:firstLineChars="0"/>
+      </w:pPr>
+      <w:r>
+        <w:rPr>
+          <w:rFonts w:hint="eastAsia"/>
+        </w:rPr>
+        <w:t>在本地进行解压</w:t>
+      </w:r>
+    </w:p>
+    <w:p>
+      <w:pPr>
+        <w:pStyle w:val="a3"/>
+        <w:numPr>
+          <w:ilvl w:val="0"/>
+          <w:numId w:val="4"/>
+        </w:numPr>
+        <w:ind w:firstLineChars="0"/>
+      </w:pPr>
+      <w:r>
+        <w:rPr>
+          <w:rFonts w:hint="eastAsia"/>
+        </w:rPr>
+        <w:t>安装make</w:t>
+      </w:r>
+    </w:p>
+    <w:p>
+      <w:pPr>
+        <w:pStyle w:val="a3"/>
+        <w:numPr>
+          <w:ilvl w:val="0"/>
+          <w:numId w:val="4"/>
+        </w:numPr>
+        <w:ind w:firstLineChars="0"/>
+      </w:pPr>
+      <w:r>
+        <w:rPr>
+          <w:rFonts w:hint="eastAsia"/>
+        </w:rPr>
+        <w:t>安装</w:t>
+      </w:r>
+      <w:proofErr w:type="spellStart"/>
+      <w:r>
+        <w:rPr>
+          <w:rFonts w:hint="eastAsia"/>
+        </w:rPr>
+        <w:t>zlip</w:t>
+      </w:r>
+      <w:proofErr w:type="spellEnd"/>
+    </w:p>
+    <w:p>
+      <w:pPr>
+        <w:pStyle w:val="a3"/>
+        <w:numPr>
+          <w:ilvl w:val="0"/>
+          <w:numId w:val="4"/>
+        </w:numPr>
+        <w:ind w:firstLineChars="0"/>
+        <w:rPr>
+          <w:rFonts w:hint="eastAsia"/>
+        </w:rPr>
+      </w:pPr>
+      <w:r>
+        <w:t>M</w:t>
+      </w:r>
+      <w:r>
+        <w:rPr>
+          <w:rFonts w:hint="eastAsia"/>
+        </w:rPr>
+        <w:t>ake</w:t>
+      </w:r>
+      <w:r>
+        <w:t xml:space="preserve"> </w:t>
+      </w:r>
+      <w:r>
+        <w:rPr>
+          <w:rFonts w:hint="eastAsia"/>
+        </w:rPr>
+        <w:t>install</w:t>
+      </w:r>
+      <w:r>
+        <w:t xml:space="preserve"> </w:t>
+      </w:r>
+      <w:r>
+        <w:rPr>
+          <w:rFonts w:hint="eastAsia"/>
+        </w:rPr>
+        <w:t>安装python</w:t>
+      </w:r>
+    </w:p>
+    <w:p>
+      <w:pPr>
+        <w:pStyle w:val="a3"/>
+        <w:ind w:left="360" w:firstLineChars="0" w:firstLine="0"/>
+      </w:pPr>
+    </w:p>
+    <w:p>
+      <w:pPr>
+        <w:pStyle w:val="a3"/>
+        <w:ind w:left="360" w:firstLineChars="0" w:firstLine="0"/>
+      </w:pPr>
+    </w:p>
+    <w:p>
+      <w:pPr>
+        <w:pStyle w:val="a3"/>
+        <w:ind w:left="360" w:firstLineChars="0" w:firstLine="0"/>
+      </w:pPr>
+      <w:r>
+        <w:rPr>
+          <w:rFonts w:hint="eastAsia"/>
+        </w:rPr>
+        <w:t>遇到的困难：</w:t>
+      </w:r>
+    </w:p>
+    <w:p>
+      <w:pPr>
+        <w:pStyle w:val="a3"/>
+        <w:numPr>
+          <w:ilvl w:val="0"/>
+          <w:numId w:val="3"/>
+        </w:numPr>
+        <w:ind w:firstLineChars="0"/>
+      </w:pPr>
+      <w:r>
+        <w:rPr>
+          <w:rFonts w:hint="eastAsia"/>
+        </w:rPr>
+        <w:t>就是创建repo的时候找了很久才找到那个collaborators的设置、</w:t>
+      </w:r>
+    </w:p>
+    <w:p>
+      <w:pPr>
+        <w:pStyle w:val="a3"/>
+        <w:numPr>
+          <w:ilvl w:val="0"/>
+          <w:numId w:val="3"/>
+        </w:numPr>
+        <w:ind w:firstLineChars="0"/>
+      </w:pPr>
+      <w:r>
+        <w:rPr>
+          <w:rFonts w:hint="eastAsia"/>
+        </w:rPr>
+        <w:t>使用git将本地仓库和</w:t>
+      </w:r>
+      <w:proofErr w:type="spellStart"/>
+      <w:r>
+        <w:rPr>
+          <w:rFonts w:hint="eastAsia"/>
+        </w:rPr>
+        <w:t>github</w:t>
+      </w:r>
+      <w:proofErr w:type="spellEnd"/>
+      <w:r>
+        <w:rPr>
+          <w:rFonts w:hint="eastAsia"/>
+        </w:rPr>
+        <w:t>仓库关联的时候，在网上找了许多教程，虽然大多数差不多，但是有些许不同，然后要上传的文件好像要放在某些特定目录，然后上传时要先进</w:t>
+      </w:r>
+      <w:proofErr w:type="gramStart"/>
+      <w:r>
+        <w:rPr>
+          <w:rFonts w:hint="eastAsia"/>
+        </w:rPr>
+        <w:t>入目标</w:t>
+      </w:r>
+      <w:proofErr w:type="gramEnd"/>
+      <w:r>
+        <w:rPr>
+          <w:rFonts w:hint="eastAsia"/>
+        </w:rPr>
+        <w:t>目录，不然会显示找不到。在经过多次尝试之后才成功。</w:t>
+      </w:r>
+    </w:p>
+    <w:p>
+      <w:pPr>
+        <w:pStyle w:val="a3"/>
+        <w:numPr>
+          <w:ilvl w:val="0"/>
+          <w:numId w:val="3"/>
+        </w:numPr>
+        <w:ind w:firstLineChars="0"/>
+      </w:pPr>
+      <w:r>
+        <w:rPr>
+          <w:rFonts w:hint="eastAsia"/>
+        </w:rPr>
+        <w:t>在安装make的时候有个地方报错，一开始没留意，装到</w:t>
+      </w:r>
+      <w:proofErr w:type="gramStart"/>
+      <w:r>
+        <w:rPr>
+          <w:rFonts w:hint="eastAsia"/>
+        </w:rPr>
+        <w:t>后面才</w:t>
+      </w:r>
+      <w:proofErr w:type="gramEnd"/>
+      <w:r>
+        <w:rPr>
+          <w:rFonts w:hint="eastAsia"/>
+        </w:rPr>
+        <w:t>发现，只好回头再安装</w:t>
+      </w:r>
+      <w:proofErr w:type="spellStart"/>
+      <w:r>
+        <w:rPr>
+          <w:rFonts w:hint="eastAsia"/>
+        </w:rPr>
+        <w:t>zlip</w:t>
+      </w:r>
+      <w:proofErr w:type="spellEnd"/>
+      <w:r>
+        <w:rPr>
+          <w:rFonts w:hint="eastAsia"/>
+        </w:rPr>
+        <w:t>并重新尝试。</w:t>
+      </w:r>
+    </w:p>
+    <w:p>
+      <w:pPr>
+        <w:pStyle w:val="a3"/>
+        <w:ind w:left="720" w:firstLineChars="0" w:firstLine="0"/>
+      </w:pPr>
+    </w:p>
+    <w:p>
+      <w:pPr>
+        <w:pStyle w:val="a3"/>
+        <w:ind w:left="720" w:firstLineChars="0" w:firstLine="0"/>
+      </w:pPr>
+    </w:p>
+    <w:p>
+      <w:pPr>
+        <w:pStyle w:val="a3"/>
+        <w:ind w:left="720" w:firstLineChars="0" w:firstLine="0"/>
+      </w:pPr>
+      <w:r>
+        <w:rPr>
+          <w:rFonts w:hint="eastAsia"/>
+        </w:rPr>
+        <w:t>心得：</w:t>
+      </w:r>
+    </w:p>
+    <w:p>
+      <w:pPr>
+        <w:pStyle w:val="a3"/>
+        <w:ind w:left="720" w:firstLineChars="0" w:firstLine="0"/>
+        <w:rPr>
+          <w:rFonts w:hint="eastAsia"/>
+        </w:rPr>
+      </w:pPr>
+      <w:r>
+        <w:rPr>
+          <w:rFonts w:hint="eastAsia"/>
+        </w:rPr>
+        <w:t>在编写安装程序时要一步步来，注意有没有中间出现报错的情况，同时出现错误应当耐心检查。</w:t>
+      </w:r>
+      <w:bookmarkEnd w:id="0"/>
     </w:p>
     <w:sectPr>
       <w:pgSz w:w="11906" w:h="16838"/>
@@ -792,10 +1109,188 @@
     </w:lvl>
   </w:abstractNum>
   <w:abstractNum w:abstractNumId="1" w15:restartNumberingAfterBreak="0">
+    <w:nsid w:val="10FC50F9"/>
+    <w:multiLevelType w:val="hybridMultilevel"/>
+    <w:tmpl w:val="C768937C"/>
+    <w:lvl w:ilvl="0" w:tplc="F586CFE2">
+      <w:start w:val="1"/>
+      <w:numFmt w:val="decimal"/>
+      <w:lvlText w:val="%1."/>
+      <w:lvlJc w:val="left"/>
+      <w:pPr>
+        <w:ind w:left="720" w:hanging="360"/>
+      </w:pPr>
+      <w:rPr>
+        <w:rFonts w:hint="default"/>
+      </w:rPr>
+    </w:lvl>
+    <w:lvl w:ilvl="1" w:tplc="04090019" w:tentative="1">
+      <w:start w:val="1"/>
+      <w:numFmt w:val="lowerLetter"/>
+      <w:lvlText w:val="%2)"/>
+      <w:lvlJc w:val="left"/>
+      <w:pPr>
+        <w:ind w:left="1200" w:hanging="420"/>
+      </w:pPr>
+    </w:lvl>
+    <w:lvl w:ilvl="2" w:tplc="0409001B" w:tentative="1">
+      <w:start w:val="1"/>
+      <w:numFmt w:val="lowerRoman"/>
+      <w:lvlText w:val="%3."/>
+      <w:lvlJc w:val="right"/>
+      <w:pPr>
+        <w:ind w:left="1620" w:hanging="420"/>
+      </w:pPr>
+    </w:lvl>
+    <w:lvl w:ilvl="3" w:tplc="0409000F" w:tentative="1">
+      <w:start w:val="1"/>
+      <w:numFmt w:val="decimal"/>
+      <w:lvlText w:val="%4."/>
+      <w:lvlJc w:val="left"/>
+      <w:pPr>
+        <w:ind w:left="2040" w:hanging="420"/>
+      </w:pPr>
+    </w:lvl>
+    <w:lvl w:ilvl="4" w:tplc="04090019" w:tentative="1">
+      <w:start w:val="1"/>
+      <w:numFmt w:val="lowerLetter"/>
+      <w:lvlText w:val="%5)"/>
+      <w:lvlJc w:val="left"/>
+      <w:pPr>
+        <w:ind w:left="2460" w:hanging="420"/>
+      </w:pPr>
+    </w:lvl>
+    <w:lvl w:ilvl="5" w:tplc="0409001B" w:tentative="1">
+      <w:start w:val="1"/>
+      <w:numFmt w:val="lowerRoman"/>
+      <w:lvlText w:val="%6."/>
+      <w:lvlJc w:val="right"/>
+      <w:pPr>
+        <w:ind w:left="2880" w:hanging="420"/>
+      </w:pPr>
+    </w:lvl>
+    <w:lvl w:ilvl="6" w:tplc="0409000F" w:tentative="1">
+      <w:start w:val="1"/>
+      <w:numFmt w:val="decimal"/>
+      <w:lvlText w:val="%7."/>
+      <w:lvlJc w:val="left"/>
+      <w:pPr>
+        <w:ind w:left="3300" w:hanging="420"/>
+      </w:pPr>
+    </w:lvl>
+    <w:lvl w:ilvl="7" w:tplc="04090019" w:tentative="1">
+      <w:start w:val="1"/>
+      <w:numFmt w:val="lowerLetter"/>
+      <w:lvlText w:val="%8)"/>
+      <w:lvlJc w:val="left"/>
+      <w:pPr>
+        <w:ind w:left="3720" w:hanging="420"/>
+      </w:pPr>
+    </w:lvl>
+    <w:lvl w:ilvl="8" w:tplc="0409001B" w:tentative="1">
+      <w:start w:val="1"/>
+      <w:numFmt w:val="lowerRoman"/>
+      <w:lvlText w:val="%9."/>
+      <w:lvlJc w:val="right"/>
+      <w:pPr>
+        <w:ind w:left="4140" w:hanging="420"/>
+      </w:pPr>
+    </w:lvl>
+  </w:abstractNum>
+  <w:abstractNum w:abstractNumId="2" w15:restartNumberingAfterBreak="0">
     <w:nsid w:val="3B5A18F5"/>
     <w:multiLevelType w:val="hybridMultilevel"/>
     <w:tmpl w:val="A2D8E344"/>
     <w:lvl w:ilvl="0" w:tplc="6FF2FEAC">
+      <w:start w:val="1"/>
+      <w:numFmt w:val="decimal"/>
+      <w:lvlText w:val="%1."/>
+      <w:lvlJc w:val="left"/>
+      <w:pPr>
+        <w:ind w:left="720" w:hanging="360"/>
+      </w:pPr>
+      <w:rPr>
+        <w:rFonts w:hint="default"/>
+      </w:rPr>
+    </w:lvl>
+    <w:lvl w:ilvl="1" w:tplc="04090019" w:tentative="1">
+      <w:start w:val="1"/>
+      <w:numFmt w:val="lowerLetter"/>
+      <w:lvlText w:val="%2)"/>
+      <w:lvlJc w:val="left"/>
+      <w:pPr>
+        <w:ind w:left="1200" w:hanging="420"/>
+      </w:pPr>
+    </w:lvl>
+    <w:lvl w:ilvl="2" w:tplc="0409001B" w:tentative="1">
+      <w:start w:val="1"/>
+      <w:numFmt w:val="lowerRoman"/>
+      <w:lvlText w:val="%3."/>
+      <w:lvlJc w:val="right"/>
+      <w:pPr>
+        <w:ind w:left="1620" w:hanging="420"/>
+      </w:pPr>
+    </w:lvl>
+    <w:lvl w:ilvl="3" w:tplc="0409000F" w:tentative="1">
+      <w:start w:val="1"/>
+      <w:numFmt w:val="decimal"/>
+      <w:lvlText w:val="%4."/>
+      <w:lvlJc w:val="left"/>
+      <w:pPr>
+        <w:ind w:left="2040" w:hanging="420"/>
+      </w:pPr>
+    </w:lvl>
+    <w:lvl w:ilvl="4" w:tplc="04090019" w:tentative="1">
+      <w:start w:val="1"/>
+      <w:numFmt w:val="lowerLetter"/>
+      <w:lvlText w:val="%5)"/>
+      <w:lvlJc w:val="left"/>
+      <w:pPr>
+        <w:ind w:left="2460" w:hanging="420"/>
+      </w:pPr>
+    </w:lvl>
+    <w:lvl w:ilvl="5" w:tplc="0409001B" w:tentative="1">
+      <w:start w:val="1"/>
+      <w:numFmt w:val="lowerRoman"/>
+      <w:lvlText w:val="%6."/>
+      <w:lvlJc w:val="right"/>
+      <w:pPr>
+        <w:ind w:left="2880" w:hanging="420"/>
+      </w:pPr>
+    </w:lvl>
+    <w:lvl w:ilvl="6" w:tplc="0409000F" w:tentative="1">
+      <w:start w:val="1"/>
+      <w:numFmt w:val="decimal"/>
+      <w:lvlText w:val="%7."/>
+      <w:lvlJc w:val="left"/>
+      <w:pPr>
+        <w:ind w:left="3300" w:hanging="420"/>
+      </w:pPr>
+    </w:lvl>
+    <w:lvl w:ilvl="7" w:tplc="04090019" w:tentative="1">
+      <w:start w:val="1"/>
+      <w:numFmt w:val="lowerLetter"/>
+      <w:lvlText w:val="%8)"/>
+      <w:lvlJc w:val="left"/>
+      <w:pPr>
+        <w:ind w:left="3720" w:hanging="420"/>
+      </w:pPr>
+    </w:lvl>
+    <w:lvl w:ilvl="8" w:tplc="0409001B" w:tentative="1">
+      <w:start w:val="1"/>
+      <w:numFmt w:val="lowerRoman"/>
+      <w:lvlText w:val="%9."/>
+      <w:lvlJc w:val="right"/>
+      <w:pPr>
+        <w:ind w:left="4140" w:hanging="420"/>
+      </w:pPr>
+    </w:lvl>
+  </w:abstractNum>
+  <w:abstractNum w:abstractNumId="3" w15:restartNumberingAfterBreak="0">
+    <w:nsid w:val="468C1977"/>
+    <w:multiLevelType w:val="hybridMultilevel"/>
+    <w:tmpl w:val="14D44D96"/>
+    <w:lvl w:ilvl="0" w:tplc="4180352A">
       <w:start w:val="1"/>
       <w:numFmt w:val="decimal"/>
       <w:lvlText w:val="%1."/>
@@ -884,6 +1379,12 @@
     <w:abstractNumId w:val="0"/>
   </w:num>
   <w:num w:numId="2">
+    <w:abstractNumId w:val="2"/>
+  </w:num>
+  <w:num w:numId="3">
+    <w:abstractNumId w:val="3"/>
+  </w:num>
+  <w:num w:numId="4">
     <w:abstractNumId w:val="1"/>
   </w:num>
 </w:numbering>
@@ -1292,6 +1793,7 @@
   <w:style w:type="character" w:default="1" w:styleId="a0">
     <w:name w:val="Default Paragraph Font"/>
     <w:uiPriority w:val="1"/>
+    <w:semiHidden/>
     <w:unhideWhenUsed/>
   </w:style>
   <w:style w:type="table" w:default="1" w:styleId="a1">
@@ -1621,4 +2123,16 @@
     </a:ext>
   </a:extLst>
 </a:theme>
+</file>
+
+<file path=customXml/item1.xml><?xml version="1.0" encoding="utf-8"?>
+<b:Sources xmlns:b="http://schemas.openxmlformats.org/officeDocument/2006/bibliography" xmlns="http://schemas.openxmlformats.org/officeDocument/2006/bibliography" SelectedStyle="\APASixthEditionOfficeOnline.xsl" StyleName="APA" Version="6"/>
+</file>
+
+<file path=customXml/itemProps1.xml><?xml version="1.0" encoding="utf-8"?>
+<ds:datastoreItem xmlns:ds="http://schemas.openxmlformats.org/officeDocument/2006/customXml" ds:itemID="{6E48680B-0558-459B-9D89-A1B51C47D0D6}">
+  <ds:schemaRefs>
+    <ds:schemaRef ds:uri="http://schemas.openxmlformats.org/officeDocument/2006/bibliography"/>
+  </ds:schemaRefs>
+</ds:datastoreItem>
 </file>